--- a/doc/个人周报/杨绍阳/第四周个人周报.docx
+++ b/doc/个人周报/杨绍阳/第四周个人周报.docx
@@ -70,6 +70,12 @@
         <w:rPr>
           <w:rFonts w:hint="eastAsia"/>
         </w:rPr>
+        <w:t>1</w:t>
+      </w:r>
+      <w:r>
+        <w:rPr>
+          <w:rFonts w:hint="eastAsia"/>
+        </w:rPr>
         <w:t>日</w:t>
       </w:r>
       <w:r>
@@ -102,6 +108,14 @@
         </w:rPr>
         <w:t>月</w:t>
       </w:r>
+      <w:r>
+        <w:rPr>
+          <w:rFonts w:hint="eastAsia"/>
+        </w:rPr>
+        <w:t>2</w:t>
+      </w:r>
+      <w:bookmarkStart w:id="0" w:name="_GoBack"/>
+      <w:bookmarkEnd w:id="0"/>
       <w:r>
         <w:rPr>
           <w:rFonts w:hint="eastAsia"/>
@@ -412,7 +426,6 @@
       <w:pPr>
         <w:ind w:left="420"/>
         <w:rPr>
-          <w:rFonts w:hint="eastAsia"/>
           <w:color w:val="548DD4" w:themeColor="text2" w:themeTint="99"/>
         </w:rPr>
       </w:pPr>
@@ -613,8 +626,6 @@
               <w:pStyle w:val="a6"/>
               <w:ind w:firstLineChars="0" w:firstLine="0"/>
             </w:pPr>
-            <w:bookmarkStart w:id="0" w:name="_GoBack"/>
-            <w:bookmarkEnd w:id="0"/>
           </w:p>
         </w:tc>
       </w:tr>
